--- a/Interview_que_WD.docx
+++ b/Interview_que_WD.docx
@@ -19,21 +19,7 @@
           <w:b/>
           <w:bCs/>
         </w:rPr>
-        <w:t>HTML &amp;CSS</w:t>
-      </w:r>
-      <w:r>
-        <w:rPr>
-          <w:b/>
-          <w:bCs/>
-        </w:rPr>
-        <w:t xml:space="preserve"> </w:t>
-      </w:r>
-      <w:r>
-        <w:rPr>
-          <w:b/>
-          <w:bCs/>
-        </w:rPr>
-        <w:t>Basics</w:t>
+        <w:t>HTML &amp;CSS Basics</w:t>
       </w:r>
     </w:p>
     <w:p>
@@ -53,105 +39,7 @@
           <w:b/>
           <w:bCs/>
         </w:rPr>
-        <w:t>What</w:t>
-      </w:r>
-      <w:r>
-        <w:rPr>
-          <w:b/>
-          <w:bCs/>
-        </w:rPr>
-        <w:t xml:space="preserve"> </w:t>
-      </w:r>
-      <w:r>
-        <w:rPr>
-          <w:b/>
-          <w:bCs/>
-        </w:rPr>
-        <w:t>is</w:t>
-      </w:r>
-      <w:r>
-        <w:rPr>
-          <w:b/>
-          <w:bCs/>
-        </w:rPr>
-        <w:t xml:space="preserve"> </w:t>
-      </w:r>
-      <w:r>
-        <w:rPr>
-          <w:b/>
-          <w:bCs/>
-        </w:rPr>
-        <w:t>HTML,</w:t>
-      </w:r>
-      <w:r>
-        <w:rPr>
-          <w:b/>
-          <w:bCs/>
-        </w:rPr>
-        <w:t xml:space="preserve"> </w:t>
-      </w:r>
-      <w:r>
-        <w:rPr>
-          <w:b/>
-          <w:bCs/>
-        </w:rPr>
-        <w:t>and</w:t>
-      </w:r>
-      <w:r>
-        <w:rPr>
-          <w:b/>
-          <w:bCs/>
-        </w:rPr>
-        <w:t xml:space="preserve"> </w:t>
-      </w:r>
-      <w:r>
-        <w:rPr>
-          <w:b/>
-          <w:bCs/>
-        </w:rPr>
-        <w:t>why</w:t>
-      </w:r>
-      <w:r>
-        <w:rPr>
-          <w:b/>
-          <w:bCs/>
-        </w:rPr>
-        <w:t xml:space="preserve"> </w:t>
-      </w:r>
-      <w:r>
-        <w:rPr>
-          <w:b/>
-          <w:bCs/>
-        </w:rPr>
-        <w:t>is</w:t>
-      </w:r>
-      <w:r>
-        <w:rPr>
-          <w:b/>
-          <w:bCs/>
-        </w:rPr>
-        <w:t xml:space="preserve"> </w:t>
-      </w:r>
-      <w:r>
-        <w:rPr>
-          <w:b/>
-          <w:bCs/>
-        </w:rPr>
-        <w:t>it important for</w:t>
-      </w:r>
-      <w:r>
-        <w:rPr>
-          <w:b/>
-          <w:bCs/>
-        </w:rPr>
-        <w:t xml:space="preserve"> </w:t>
-      </w:r>
-      <w:r>
-        <w:rPr>
-          <w:b/>
-          <w:bCs/>
-        </w:rPr>
-        <w:t>website design?</w:t>
+        <w:t>What is HTML, and why is it important for website design?</w:t>
       </w:r>
     </w:p>
     <w:p>
@@ -206,63 +94,7 @@
           <w:b/>
           <w:bCs/>
         </w:rPr>
-        <w:t>How</w:t>
-      </w:r>
-      <w:r>
-        <w:rPr>
-          <w:b/>
-          <w:bCs/>
-        </w:rPr>
-        <w:t xml:space="preserve"> </w:t>
-      </w:r>
-      <w:r>
-        <w:rPr>
-          <w:b/>
-          <w:bCs/>
-        </w:rPr>
-        <w:t>do</w:t>
-      </w:r>
-      <w:r>
-        <w:rPr>
-          <w:b/>
-          <w:bCs/>
-        </w:rPr>
-        <w:t xml:space="preserve"> </w:t>
-      </w:r>
-      <w:r>
-        <w:rPr>
-          <w:b/>
-          <w:bCs/>
-        </w:rPr>
-        <w:t>you</w:t>
-      </w:r>
-      <w:r>
-        <w:rPr>
-          <w:b/>
-          <w:bCs/>
-        </w:rPr>
-        <w:t xml:space="preserve"> </w:t>
-      </w:r>
-      <w:r>
-        <w:rPr>
-          <w:b/>
-          <w:bCs/>
-        </w:rPr>
-        <w:t>structure a basic HTML</w:t>
-      </w:r>
-      <w:r>
-        <w:rPr>
-          <w:b/>
-          <w:bCs/>
-        </w:rPr>
-        <w:t xml:space="preserve"> </w:t>
-      </w:r>
-      <w:r>
-        <w:rPr>
-          <w:b/>
-          <w:bCs/>
-        </w:rPr>
-        <w:t>document?</w:t>
+        <w:t>How do you structure a basic HTML document?</w:t>
       </w:r>
     </w:p>
     <w:p>
@@ -656,63 +488,7 @@
           <w:b/>
           <w:bCs/>
         </w:rPr>
-        <w:t>What</w:t>
-      </w:r>
-      <w:r>
-        <w:rPr>
-          <w:b/>
-          <w:bCs/>
-        </w:rPr>
-        <w:t xml:space="preserve"> </w:t>
-      </w:r>
-      <w:r>
-        <w:rPr>
-          <w:b/>
-          <w:bCs/>
-        </w:rPr>
-        <w:t>are</w:t>
-      </w:r>
-      <w:r>
-        <w:rPr>
-          <w:b/>
-          <w:bCs/>
-        </w:rPr>
-        <w:t xml:space="preserve"> </w:t>
-      </w:r>
-      <w:r>
-        <w:rPr>
-          <w:b/>
-          <w:bCs/>
-        </w:rPr>
-        <w:t>semantic HTML</w:t>
-      </w:r>
-      <w:r>
-        <w:rPr>
-          <w:b/>
-          <w:bCs/>
-        </w:rPr>
-        <w:t xml:space="preserve"> </w:t>
-      </w:r>
-      <w:r>
-        <w:rPr>
-          <w:b/>
-          <w:bCs/>
-        </w:rPr>
-        <w:t>elements, and why should</w:t>
-      </w:r>
-      <w:r>
-        <w:rPr>
-          <w:b/>
-          <w:bCs/>
-        </w:rPr>
-        <w:t xml:space="preserve"> </w:t>
-      </w:r>
-      <w:r>
-        <w:rPr>
-          <w:b/>
-          <w:bCs/>
-        </w:rPr>
-        <w:t>they be used?</w:t>
+        <w:t>What are semantic HTML elements, and why should they be used?</w:t>
       </w:r>
     </w:p>
     <w:p>
@@ -904,23 +680,1390 @@
         <w:t>Ans</w:t>
       </w:r>
       <w:r>
-        <w:t xml:space="preserve"> - </w:t>
+        <w:t xml:space="preserve"> </w:t>
+      </w:r>
+      <w:r>
+        <w:t>–</w:t>
+      </w:r>
+      <w:r>
+        <w:t xml:space="preserve"> </w:t>
       </w:r>
     </w:p>
     <w:p>
       <w:pPr>
         <w:ind w:left="360"/>
         <w:jc w:val="both"/>
-      </w:pPr>
+        <w:rPr>
+          <w:b/>
+          <w:bCs/>
+        </w:rPr>
+      </w:pPr>
+      <w:r>
+        <w:rPr>
+          <w:b/>
+          <w:bCs/>
+        </w:rPr>
+        <w:t>Block Elements</w:t>
+      </w:r>
+    </w:p>
+    <w:p>
+      <w:pPr>
+        <w:numPr>
+          <w:ilvl w:val="0"/>
+          <w:numId w:val="5"/>
+        </w:numPr>
+        <w:jc w:val="both"/>
+      </w:pPr>
+      <w:r>
+        <w:rPr>
+          <w:b/>
+          <w:bCs/>
+        </w:rPr>
+        <w:t xml:space="preserve">Display </w:t>
+      </w:r>
+      <w:proofErr w:type="spellStart"/>
+      <w:r>
+        <w:rPr>
+          <w:b/>
+          <w:bCs/>
+        </w:rPr>
+        <w:t>Behavior</w:t>
+      </w:r>
+      <w:proofErr w:type="spellEnd"/>
+      <w:r>
+        <w:t>: Block elements take up the full width of their parent container, stretching from left to right. They always start on a new line, causing subsequent elements to appear below them.</w:t>
+      </w:r>
+      <w:hyperlink r:id="rId7" w:tgtFrame="_blank" w:history="1">
+        <w:r>
+          <w:rPr>
+            <w:rStyle w:val="Hyperlink"/>
+          </w:rPr>
+          <w:t>Pluralsight+10Reddit+10Html Reader+10</w:t>
+        </w:r>
+      </w:hyperlink>
+    </w:p>
+    <w:p>
+      <w:pPr>
+        <w:numPr>
+          <w:ilvl w:val="0"/>
+          <w:numId w:val="5"/>
+        </w:numPr>
+        <w:jc w:val="both"/>
+      </w:pPr>
+      <w:r>
+        <w:rPr>
+          <w:b/>
+          <w:bCs/>
+        </w:rPr>
+        <w:t>Width &amp; Height</w:t>
+      </w:r>
+      <w:r>
+        <w:t xml:space="preserve">: You can set both width and height </w:t>
+      </w:r>
+      <w:proofErr w:type="spellStart"/>
+      <w:r>
+        <w:t>properties.</w:t>
+      </w:r>
+      <w:hyperlink r:id="rId8" w:tgtFrame="_blank" w:history="1">
+        <w:r>
+          <w:rPr>
+            <w:rStyle w:val="Hyperlink"/>
+          </w:rPr>
+          <w:t>DEV</w:t>
+        </w:r>
+        <w:proofErr w:type="spellEnd"/>
+        <w:r>
+          <w:rPr>
+            <w:rStyle w:val="Hyperlink"/>
+          </w:rPr>
+          <w:t xml:space="preserve"> Community</w:t>
+        </w:r>
+      </w:hyperlink>
+    </w:p>
+    <w:p>
+      <w:pPr>
+        <w:numPr>
+          <w:ilvl w:val="0"/>
+          <w:numId w:val="5"/>
+        </w:numPr>
+        <w:jc w:val="both"/>
+      </w:pPr>
+      <w:r>
+        <w:rPr>
+          <w:b/>
+          <w:bCs/>
+        </w:rPr>
+        <w:t>Examples</w:t>
+      </w:r>
+      <w:r>
+        <w:t>: &lt;div&gt;, &lt;p&gt;, &lt;header&gt;, &lt;footer&gt;, &lt;section&gt;, &lt;article&gt;, &lt;h1&gt;–&lt;h6&gt;, &lt;ul&gt;, &lt;</w:t>
+      </w:r>
+      <w:proofErr w:type="spellStart"/>
+      <w:r>
+        <w:t>ol</w:t>
+      </w:r>
+      <w:proofErr w:type="spellEnd"/>
+      <w:r>
+        <w:t>&gt;, &lt;li&gt;, &lt;form&gt;, &lt;table&gt;, &lt;nav&gt;.</w:t>
+      </w:r>
+    </w:p>
+    <w:p>
+      <w:pPr>
+        <w:numPr>
+          <w:ilvl w:val="0"/>
+          <w:numId w:val="5"/>
+        </w:numPr>
+        <w:jc w:val="both"/>
+      </w:pPr>
+      <w:r>
+        <w:rPr>
+          <w:b/>
+          <w:bCs/>
+        </w:rPr>
+        <w:t>Use Case</w:t>
+      </w:r>
+      <w:r>
+        <w:t>: Ideal for structural elements like containers, sections, and paragraphs.</w:t>
+      </w:r>
     </w:p>
     <w:p>
       <w:pPr>
         <w:ind w:left="360"/>
         <w:jc w:val="both"/>
+        <w:rPr>
+          <w:b/>
+          <w:bCs/>
+        </w:rPr>
+      </w:pPr>
+      <w:r>
+        <w:rPr>
+          <w:b/>
+          <w:bCs/>
+        </w:rPr>
+        <w:lastRenderedPageBreak/>
+        <w:t>Inline Elements</w:t>
+      </w:r>
+    </w:p>
+    <w:p>
+      <w:pPr>
+        <w:numPr>
+          <w:ilvl w:val="0"/>
+          <w:numId w:val="6"/>
+        </w:numPr>
+        <w:jc w:val="both"/>
+      </w:pPr>
+      <w:r>
+        <w:rPr>
+          <w:b/>
+          <w:bCs/>
+        </w:rPr>
+        <w:t xml:space="preserve">Display </w:t>
+      </w:r>
+      <w:proofErr w:type="spellStart"/>
+      <w:r>
+        <w:rPr>
+          <w:b/>
+          <w:bCs/>
+        </w:rPr>
+        <w:t>Behavior</w:t>
+      </w:r>
+      <w:proofErr w:type="spellEnd"/>
+      <w:r>
+        <w:t>: Inline elements only occupy as much width as their content requires and do not start on a new line. They flow within the content, allowing other inline elements to be placed beside them.</w:t>
+      </w:r>
+      <w:hyperlink r:id="rId9" w:tgtFrame="_blank" w:history="1">
+        <w:r>
+          <w:rPr>
+            <w:rStyle w:val="Hyperlink"/>
+          </w:rPr>
+          <w:t>MDN Web Docs+11DEV Community+11Html Reader+11</w:t>
+        </w:r>
+      </w:hyperlink>
+    </w:p>
+    <w:p>
+      <w:pPr>
+        <w:numPr>
+          <w:ilvl w:val="0"/>
+          <w:numId w:val="6"/>
+        </w:numPr>
+        <w:jc w:val="both"/>
+      </w:pPr>
+      <w:r>
+        <w:rPr>
+          <w:b/>
+          <w:bCs/>
+        </w:rPr>
+        <w:t>Width &amp; Height</w:t>
+      </w:r>
+      <w:r>
+        <w:t xml:space="preserve">: You cannot set width or height </w:t>
+      </w:r>
+      <w:proofErr w:type="spellStart"/>
+      <w:r>
+        <w:t>properties.</w:t>
+      </w:r>
+      <w:hyperlink r:id="rId10" w:tgtFrame="_blank" w:history="1">
+        <w:r>
+          <w:rPr>
+            <w:rStyle w:val="Hyperlink"/>
+          </w:rPr>
+          <w:t>DEV</w:t>
+        </w:r>
+        <w:proofErr w:type="spellEnd"/>
+        <w:r>
+          <w:rPr>
+            <w:rStyle w:val="Hyperlink"/>
+          </w:rPr>
+          <w:t xml:space="preserve"> Community+1Pluralsight+1</w:t>
+        </w:r>
+      </w:hyperlink>
+    </w:p>
+    <w:p>
+      <w:pPr>
+        <w:numPr>
+          <w:ilvl w:val="0"/>
+          <w:numId w:val="6"/>
+        </w:numPr>
+        <w:jc w:val="both"/>
+      </w:pPr>
+      <w:r>
+        <w:rPr>
+          <w:b/>
+          <w:bCs/>
+        </w:rPr>
+        <w:t>Examples</w:t>
+      </w:r>
+      <w:r>
+        <w:t>: &lt;span&gt;, &lt;a&gt;, &lt;strong&gt;, &lt;</w:t>
+      </w:r>
+      <w:proofErr w:type="spellStart"/>
+      <w:r>
+        <w:t>em</w:t>
+      </w:r>
+      <w:proofErr w:type="spellEnd"/>
+      <w:r>
+        <w:t>&gt;, &lt;</w:t>
+      </w:r>
+      <w:proofErr w:type="spellStart"/>
+      <w:r>
+        <w:t>img</w:t>
+      </w:r>
+      <w:proofErr w:type="spellEnd"/>
+      <w:r>
+        <w:t>&gt;, &lt;code&gt;, &lt;button&gt;.</w:t>
+      </w:r>
+      <w:proofErr w:type="spellStart"/>
+      <w:r>
+        <w:fldChar w:fldCharType="begin"/>
+      </w:r>
+      <w:r>
+        <w:instrText>HYPERLINK "https://codepen.io/CodeStitch/pen/nVpmwa?utm_source=chatgpt.com" \t "_blank"</w:instrText>
+      </w:r>
+      <w:r>
+        <w:fldChar w:fldCharType="separate"/>
+      </w:r>
+      <w:r>
+        <w:rPr>
+          <w:rStyle w:val="Hyperlink"/>
+        </w:rPr>
+        <w:t>CodePen</w:t>
+      </w:r>
+      <w:proofErr w:type="spellEnd"/>
+      <w:r>
+        <w:fldChar w:fldCharType="end"/>
+      </w:r>
+    </w:p>
+    <w:p>
+      <w:pPr>
+        <w:numPr>
+          <w:ilvl w:val="0"/>
+          <w:numId w:val="6"/>
+        </w:numPr>
+        <w:jc w:val="both"/>
+      </w:pPr>
+      <w:r>
+        <w:rPr>
+          <w:b/>
+          <w:bCs/>
+        </w:rPr>
+        <w:t>Use Case</w:t>
+      </w:r>
+      <w:r>
+        <w:t>: Suitable for styling small portions of content within block elements, such as links, emphasized text, or inline images.</w:t>
+      </w:r>
+    </w:p>
+    <w:p>
+      <w:pPr>
+        <w:ind w:left="360"/>
+        <w:jc w:val="both"/>
+        <w:rPr>
+          <w:b/>
+          <w:bCs/>
+        </w:rPr>
+      </w:pPr>
+      <w:r>
+        <w:rPr>
+          <w:b/>
+          <w:bCs/>
+        </w:rPr>
+        <w:t>Inline-Block Elements</w:t>
+      </w:r>
+    </w:p>
+    <w:p>
+      <w:pPr>
+        <w:numPr>
+          <w:ilvl w:val="0"/>
+          <w:numId w:val="7"/>
+        </w:numPr>
+        <w:jc w:val="both"/>
+      </w:pPr>
+      <w:r>
+        <w:rPr>
+          <w:b/>
+          <w:bCs/>
+        </w:rPr>
+        <w:t xml:space="preserve">Display </w:t>
+      </w:r>
+      <w:proofErr w:type="spellStart"/>
+      <w:r>
+        <w:rPr>
+          <w:b/>
+          <w:bCs/>
+        </w:rPr>
+        <w:t>Behavior</w:t>
+      </w:r>
+      <w:proofErr w:type="spellEnd"/>
+      <w:r>
+        <w:t>: Inline-block elements are similar to inline elements in that they do not start on a new line. However, unlike inline elements, they allow you to set width and height properties.</w:t>
+      </w:r>
+      <w:hyperlink r:id="rId11" w:tgtFrame="_blank" w:history="1">
+        <w:r>
+          <w:rPr>
+            <w:rStyle w:val="Hyperlink"/>
+          </w:rPr>
+          <w:t>FreeCodeCamp+4Html Reader+4Poynter Andrew+4</w:t>
+        </w:r>
+      </w:hyperlink>
+    </w:p>
+    <w:p>
+      <w:pPr>
+        <w:numPr>
+          <w:ilvl w:val="0"/>
+          <w:numId w:val="7"/>
+        </w:numPr>
+        <w:jc w:val="both"/>
+      </w:pPr>
+      <w:r>
+        <w:rPr>
+          <w:b/>
+          <w:bCs/>
+        </w:rPr>
+        <w:t>Width &amp; Height</w:t>
+      </w:r>
+      <w:r>
+        <w:t>: Both width and height properties can be set, providing more control over the element's size.</w:t>
+      </w:r>
+    </w:p>
+    <w:p>
+      <w:pPr>
+        <w:numPr>
+          <w:ilvl w:val="0"/>
+          <w:numId w:val="7"/>
+        </w:numPr>
+        <w:jc w:val="both"/>
+      </w:pPr>
+      <w:r>
+        <w:rPr>
+          <w:b/>
+          <w:bCs/>
+        </w:rPr>
+        <w:t>Examples</w:t>
+      </w:r>
+      <w:r>
+        <w:t>: Any element can be converted to inline-block by setting display: inline-block; in CSS. Commonly used for creating horizontal navigation menus, image galleries, and grid layouts.</w:t>
+      </w:r>
+      <w:hyperlink r:id="rId12" w:tgtFrame="_blank" w:history="1">
+        <w:r>
+          <w:rPr>
+            <w:rStyle w:val="Hyperlink"/>
+          </w:rPr>
+          <w:t>W3Schools</w:t>
+        </w:r>
+      </w:hyperlink>
+    </w:p>
+    <w:p>
+      <w:pPr>
+        <w:numPr>
+          <w:ilvl w:val="0"/>
+          <w:numId w:val="7"/>
+        </w:numPr>
+        <w:jc w:val="both"/>
+      </w:pPr>
+      <w:r>
+        <w:rPr>
+          <w:b/>
+          <w:bCs/>
+        </w:rPr>
+        <w:t>Use Case</w:t>
+      </w:r>
+      <w:r>
+        <w:t>: Useful when you want elements to flow inline but also need to control their dimensions and spacing</w:t>
+      </w:r>
+    </w:p>
+    <w:p>
+      <w:pPr>
+        <w:ind w:left="360"/>
+        <w:jc w:val="both"/>
+      </w:pPr>
+      <w:r>
+        <w:drawing>
+          <wp:inline distT="0" distB="0" distL="0" distR="0" wp14:anchorId="7DDF2FB4" wp14:editId="763611D6">
+            <wp:extent cx="5321573" cy="2444876"/>
+            <wp:effectExtent l="0" t="0" r="0" b="0"/>
+            <wp:docPr id="1578208188" name="Picture 1"/>
+            <wp:cNvGraphicFramePr>
+              <a:graphicFrameLocks xmlns:a="http://schemas.openxmlformats.org/drawingml/2006/main" noChangeAspect="1"/>
+            </wp:cNvGraphicFramePr>
+            <a:graphic xmlns:a="http://schemas.openxmlformats.org/drawingml/2006/main">
+              <a:graphicData uri="http://schemas.openxmlformats.org/drawingml/2006/picture">
+                <pic:pic xmlns:pic="http://schemas.openxmlformats.org/drawingml/2006/picture">
+                  <pic:nvPicPr>
+                    <pic:cNvPr id="1578208188" name=""/>
+                    <pic:cNvPicPr/>
+                  </pic:nvPicPr>
+                  <pic:blipFill>
+                    <a:blip r:embed="rId13"/>
+                    <a:stretch>
+                      <a:fillRect/>
+                    </a:stretch>
+                  </pic:blipFill>
+                  <pic:spPr>
+                    <a:xfrm>
+                      <a:off x="0" y="0"/>
+                      <a:ext cx="5321573" cy="2444876"/>
+                    </a:xfrm>
+                    <a:prstGeom prst="rect">
+                      <a:avLst/>
+                    </a:prstGeom>
+                  </pic:spPr>
+                </pic:pic>
+              </a:graphicData>
+            </a:graphic>
+          </wp:inline>
+        </w:drawing>
+      </w:r>
+    </w:p>
+    <w:p>
+      <w:pPr>
+        <w:pStyle w:val="ListParagraph"/>
+        <w:numPr>
+          <w:ilvl w:val="0"/>
+          <w:numId w:val="2"/>
+        </w:numPr>
+        <w:jc w:val="both"/>
+        <w:rPr>
+          <w:b/>
+          <w:bCs/>
+        </w:rPr>
+      </w:pPr>
+      <w:r>
+        <w:rPr>
+          <w:b/>
+          <w:bCs/>
+        </w:rPr>
+        <w:t>How</w:t>
+      </w:r>
+      <w:r>
+        <w:rPr>
+          <w:b/>
+          <w:bCs/>
+        </w:rPr>
+        <w:t xml:space="preserve"> </w:t>
+      </w:r>
+      <w:r>
+        <w:rPr>
+          <w:b/>
+          <w:bCs/>
+        </w:rPr>
+        <w:t>do</w:t>
+      </w:r>
+      <w:r>
+        <w:rPr>
+          <w:b/>
+          <w:bCs/>
+        </w:rPr>
+        <w:t xml:space="preserve"> </w:t>
+      </w:r>
+      <w:r>
+        <w:rPr>
+          <w:b/>
+          <w:bCs/>
+        </w:rPr>
+        <w:t>you</w:t>
+      </w:r>
+      <w:r>
+        <w:rPr>
+          <w:b/>
+          <w:bCs/>
+        </w:rPr>
+        <w:t xml:space="preserve"> </w:t>
+      </w:r>
+      <w:r>
+        <w:rPr>
+          <w:b/>
+          <w:bCs/>
+        </w:rPr>
+        <w:t>link</w:t>
+      </w:r>
+      <w:r>
+        <w:rPr>
+          <w:b/>
+          <w:bCs/>
+        </w:rPr>
+        <w:t xml:space="preserve"> </w:t>
+      </w:r>
+      <w:r>
+        <w:rPr>
+          <w:b/>
+          <w:bCs/>
+        </w:rPr>
+        <w:t>a</w:t>
+      </w:r>
+      <w:r>
+        <w:rPr>
+          <w:b/>
+          <w:bCs/>
+        </w:rPr>
+        <w:t xml:space="preserve"> </w:t>
+      </w:r>
+      <w:r>
+        <w:rPr>
+          <w:b/>
+          <w:bCs/>
+        </w:rPr>
+        <w:t>CSS</w:t>
+      </w:r>
+      <w:r>
+        <w:rPr>
+          <w:b/>
+          <w:bCs/>
+        </w:rPr>
+        <w:t xml:space="preserve"> </w:t>
+      </w:r>
+      <w:r>
+        <w:rPr>
+          <w:b/>
+          <w:bCs/>
+        </w:rPr>
+        <w:t>stylesheet to an</w:t>
+      </w:r>
+      <w:r>
+        <w:rPr>
+          <w:b/>
+          <w:bCs/>
+        </w:rPr>
+        <w:t xml:space="preserve"> </w:t>
+      </w:r>
+      <w:r>
+        <w:rPr>
+          <w:b/>
+          <w:bCs/>
+        </w:rPr>
+        <w:t>HTML document?</w:t>
+      </w:r>
+    </w:p>
+    <w:p>
+      <w:pPr>
+        <w:ind w:firstLine="360"/>
+        <w:jc w:val="both"/>
+      </w:pPr>
+      <w:r>
+        <w:rPr>
+          <w:b/>
+          <w:bCs/>
+        </w:rPr>
+        <w:lastRenderedPageBreak/>
+        <w:t>Ans -</w:t>
+      </w:r>
+      <w:r>
+        <w:rPr>
+          <w:b/>
+          <w:bCs/>
+        </w:rPr>
+        <w:t xml:space="preserve"> </w:t>
+      </w:r>
+      <w:r>
+        <w:t xml:space="preserve"> </w:t>
+      </w:r>
+      <w:r>
+        <w:t>To link an external CSS file to an HTML document, use the &lt;link&gt; tag within the &lt;head&gt; section:</w:t>
+      </w:r>
+      <w:r>
+        <w:t xml:space="preserve"> </w:t>
+      </w:r>
+      <w:r>
+        <w:t>This approach allows you to separate content (HTML) from presentation (CSS), promoting cleaner code and easier maintenance.</w:t>
+      </w:r>
+    </w:p>
+    <w:p>
+      <w:pPr>
+        <w:ind w:firstLine="360"/>
+        <w:jc w:val="both"/>
+      </w:pPr>
+      <w:r>
+        <w:t>&lt;head&gt;</w:t>
+      </w:r>
+    </w:p>
+    <w:p>
+      <w:pPr>
+        <w:ind w:firstLine="360"/>
+        <w:jc w:val="both"/>
+      </w:pPr>
+      <w:r>
+        <w:t xml:space="preserve">  &lt;link </w:t>
+      </w:r>
+      <w:proofErr w:type="spellStart"/>
+      <w:r>
+        <w:t>rel</w:t>
+      </w:r>
+      <w:proofErr w:type="spellEnd"/>
+      <w:r>
+        <w:t xml:space="preserve">="stylesheet" </w:t>
+      </w:r>
+      <w:proofErr w:type="spellStart"/>
+      <w:r>
+        <w:t>href</w:t>
+      </w:r>
+      <w:proofErr w:type="spellEnd"/>
+      <w:r>
+        <w:t>="styles.css"&gt;</w:t>
+      </w:r>
+    </w:p>
+    <w:p>
+      <w:pPr>
+        <w:ind w:firstLine="360"/>
+        <w:jc w:val="both"/>
+      </w:pPr>
+      <w:r>
+        <w:t>&lt;/head&gt;</w:t>
+      </w:r>
+    </w:p>
+    <w:p>
+      <w:pPr>
+        <w:pStyle w:val="ListParagraph"/>
+        <w:numPr>
+          <w:ilvl w:val="0"/>
+          <w:numId w:val="2"/>
+        </w:numPr>
+        <w:jc w:val="both"/>
+        <w:rPr>
+          <w:b/>
+          <w:bCs/>
+        </w:rPr>
+      </w:pPr>
+      <w:r>
+        <w:rPr>
+          <w:b/>
+          <w:bCs/>
+        </w:rPr>
+        <w:t xml:space="preserve">Describe the CSS box model. What are the properties associated with it? </w:t>
+      </w:r>
+    </w:p>
+    <w:p>
+      <w:pPr>
+        <w:ind w:firstLine="360"/>
+        <w:jc w:val="both"/>
+      </w:pPr>
+      <w:r>
+        <w:rPr>
+          <w:b/>
+          <w:bCs/>
+        </w:rPr>
+        <w:t xml:space="preserve">Ans - </w:t>
+      </w:r>
+      <w:r>
+        <w:t xml:space="preserve"> </w:t>
+      </w:r>
+      <w:r>
+        <w:t>The CSS box model defines the rectangular boxes generated for elements in the document tree. It consists of:</w:t>
+      </w:r>
+    </w:p>
+    <w:p>
+      <w:pPr>
+        <w:numPr>
+          <w:ilvl w:val="0"/>
+          <w:numId w:val="8"/>
+        </w:numPr>
+        <w:jc w:val="both"/>
+      </w:pPr>
+      <w:r>
+        <w:rPr>
+          <w:b/>
+          <w:bCs/>
+        </w:rPr>
+        <w:t>Content</w:t>
+      </w:r>
+      <w:r>
+        <w:t>: The actual content of the box (e.g., text, images).</w:t>
+      </w:r>
+    </w:p>
+    <w:p>
+      <w:pPr>
+        <w:numPr>
+          <w:ilvl w:val="0"/>
+          <w:numId w:val="8"/>
+        </w:numPr>
+        <w:jc w:val="both"/>
+      </w:pPr>
+      <w:r>
+        <w:rPr>
+          <w:b/>
+          <w:bCs/>
+        </w:rPr>
+        <w:t>Padding</w:t>
+      </w:r>
+      <w:r>
+        <w:t>: Clears an area around the content, inside the border.</w:t>
+      </w:r>
+    </w:p>
+    <w:p>
+      <w:pPr>
+        <w:numPr>
+          <w:ilvl w:val="0"/>
+          <w:numId w:val="8"/>
+        </w:numPr>
+        <w:jc w:val="both"/>
+      </w:pPr>
+      <w:r>
+        <w:rPr>
+          <w:b/>
+          <w:bCs/>
+        </w:rPr>
+        <w:t>Border</w:t>
+      </w:r>
+      <w:r>
+        <w:t>: A border surrounding the padding (if specified).</w:t>
+      </w:r>
+    </w:p>
+    <w:p>
+      <w:pPr>
+        <w:numPr>
+          <w:ilvl w:val="0"/>
+          <w:numId w:val="8"/>
+        </w:numPr>
+        <w:jc w:val="both"/>
+      </w:pPr>
+      <w:r>
+        <w:rPr>
+          <w:b/>
+          <w:bCs/>
+        </w:rPr>
+        <w:t>Margin</w:t>
+      </w:r>
+      <w:r>
+        <w:t>: Clears an area outside the border, separating the element from others.</w:t>
+      </w:r>
+    </w:p>
+    <w:p>
+      <w:pPr>
+        <w:ind w:firstLine="360"/>
+        <w:jc w:val="both"/>
+      </w:pPr>
+      <w:r>
+        <w:t>These properties determine the layout and spacing of elements on a page.</w:t>
+      </w:r>
+    </w:p>
+    <w:p>
+      <w:pPr>
+        <w:pStyle w:val="ListParagraph"/>
+        <w:numPr>
+          <w:ilvl w:val="0"/>
+          <w:numId w:val="2"/>
+        </w:numPr>
+        <w:jc w:val="both"/>
+        <w:rPr>
+          <w:b/>
+          <w:bCs/>
+        </w:rPr>
+      </w:pPr>
+      <w:r>
+        <w:rPr>
+          <w:b/>
+          <w:bCs/>
+        </w:rPr>
+        <w:t>How</w:t>
+      </w:r>
+      <w:r>
+        <w:rPr>
+          <w:b/>
+          <w:bCs/>
+        </w:rPr>
+        <w:t xml:space="preserve"> </w:t>
+      </w:r>
+      <w:r>
+        <w:rPr>
+          <w:b/>
+          <w:bCs/>
+        </w:rPr>
+        <w:t>would</w:t>
+      </w:r>
+      <w:r>
+        <w:rPr>
+          <w:b/>
+          <w:bCs/>
+        </w:rPr>
+        <w:t xml:space="preserve"> </w:t>
+      </w:r>
+      <w:r>
+        <w:rPr>
+          <w:b/>
+          <w:bCs/>
+        </w:rPr>
+        <w:t>you</w:t>
+      </w:r>
+      <w:r>
+        <w:rPr>
+          <w:b/>
+          <w:bCs/>
+        </w:rPr>
+        <w:t xml:space="preserve"> </w:t>
+      </w:r>
+      <w:r>
+        <w:rPr>
+          <w:b/>
+          <w:bCs/>
+        </w:rPr>
+        <w:t>center a</w:t>
+      </w:r>
+      <w:r>
+        <w:rPr>
+          <w:b/>
+          <w:bCs/>
+        </w:rPr>
+        <w:t xml:space="preserve"> </w:t>
+      </w:r>
+      <w:r>
+        <w:rPr>
+          <w:b/>
+          <w:bCs/>
+        </w:rPr>
+        <w:t xml:space="preserve">div horizontally and vertically on a page? </w:t>
+      </w:r>
+    </w:p>
+    <w:p>
+      <w:pPr>
+        <w:ind w:left="360"/>
+        <w:jc w:val="both"/>
+      </w:pPr>
+      <w:r>
+        <w:rPr>
+          <w:b/>
+          <w:bCs/>
+        </w:rPr>
+        <w:t>Ans -</w:t>
+      </w:r>
+      <w:r>
+        <w:rPr>
+          <w:b/>
+          <w:bCs/>
+        </w:rPr>
+        <w:t xml:space="preserve"> </w:t>
+      </w:r>
+      <w:r>
+        <w:t xml:space="preserve"> </w:t>
+      </w:r>
+      <w:r>
+        <w:t>You can center a &lt;div&gt; both horizontally and vertically using Flexbox:</w:t>
+      </w:r>
+    </w:p>
+    <w:p>
+      <w:pPr>
+        <w:ind w:left="360"/>
+        <w:jc w:val="both"/>
+      </w:pPr>
+      <w:r>
+        <w:t>.container {</w:t>
+      </w:r>
+    </w:p>
+    <w:p>
+      <w:pPr>
+        <w:ind w:left="360"/>
+        <w:jc w:val="both"/>
+      </w:pPr>
+      <w:r>
+        <w:t xml:space="preserve">  display: flex;</w:t>
+      </w:r>
+    </w:p>
+    <w:p>
+      <w:pPr>
+        <w:ind w:left="360"/>
+        <w:jc w:val="both"/>
+      </w:pPr>
+      <w:r>
+        <w:t xml:space="preserve">  justify-content: center;</w:t>
+      </w:r>
+    </w:p>
+    <w:p>
+      <w:pPr>
+        <w:ind w:left="360"/>
+        <w:jc w:val="both"/>
+      </w:pPr>
+      <w:r>
+        <w:t xml:space="preserve">  align-items: center;</w:t>
+      </w:r>
+    </w:p>
+    <w:p>
+      <w:pPr>
+        <w:ind w:left="360"/>
+        <w:jc w:val="both"/>
+      </w:pPr>
+      <w:r>
+        <w:t xml:space="preserve">  height: 100vh;</w:t>
+      </w:r>
+    </w:p>
+    <w:p>
+      <w:pPr>
+        <w:ind w:left="360"/>
+        <w:jc w:val="both"/>
+      </w:pPr>
+      <w:r>
+        <w:t>}</w:t>
+      </w:r>
+    </w:p>
+    <w:p>
+      <w:pPr>
+        <w:pStyle w:val="ListParagraph"/>
+        <w:numPr>
+          <w:ilvl w:val="0"/>
+          <w:numId w:val="2"/>
+        </w:numPr>
+        <w:jc w:val="both"/>
+        <w:rPr>
+          <w:b/>
+          <w:bCs/>
+        </w:rPr>
+      </w:pPr>
+      <w:r>
+        <w:rPr>
+          <w:b/>
+          <w:bCs/>
+        </w:rPr>
+        <w:t>What’s the</w:t>
+      </w:r>
+      <w:r>
+        <w:rPr>
+          <w:b/>
+          <w:bCs/>
+        </w:rPr>
+        <w:t xml:space="preserve"> </w:t>
+      </w:r>
+      <w:r>
+        <w:rPr>
+          <w:b/>
+          <w:bCs/>
+        </w:rPr>
+        <w:t>difference between margin and padding?</w:t>
+      </w:r>
+    </w:p>
+    <w:p>
+      <w:pPr>
+        <w:numPr>
+          <w:ilvl w:val="0"/>
+          <w:numId w:val="9"/>
+        </w:numPr>
+        <w:jc w:val="both"/>
+      </w:pPr>
+      <w:r>
+        <w:rPr>
+          <w:b/>
+          <w:bCs/>
+        </w:rPr>
+        <w:t>Ans -</w:t>
+      </w:r>
+      <w:r>
+        <w:rPr>
+          <w:b/>
+          <w:bCs/>
+        </w:rPr>
+        <w:t xml:space="preserve"> </w:t>
+      </w:r>
+      <w:r>
+        <w:t xml:space="preserve"> </w:t>
+      </w:r>
+      <w:r>
+        <w:rPr>
+          <w:b/>
+          <w:bCs/>
+        </w:rPr>
+        <w:t>Margin</w:t>
+      </w:r>
+      <w:r>
+        <w:t>: The space outside an element's border, creating distance between it and other elements.</w:t>
+      </w:r>
+    </w:p>
+    <w:p>
+      <w:pPr>
+        <w:numPr>
+          <w:ilvl w:val="0"/>
+          <w:numId w:val="9"/>
+        </w:numPr>
+        <w:jc w:val="both"/>
+      </w:pPr>
+      <w:r>
+        <w:rPr>
+          <w:b/>
+          <w:bCs/>
+        </w:rPr>
+        <w:t>Padding</w:t>
+      </w:r>
+      <w:r>
+        <w:t>: The space inside an element's border, between the border and the content.</w:t>
+      </w:r>
+    </w:p>
+    <w:p>
+      <w:pPr>
+        <w:ind w:left="360"/>
+        <w:jc w:val="both"/>
+      </w:pPr>
+      <w:r>
+        <w:t>In essence, margin separates elements, while padding creates space within an element.</w:t>
+      </w:r>
+    </w:p>
+    <w:p>
+      <w:pPr>
+        <w:pStyle w:val="ListParagraph"/>
+        <w:numPr>
+          <w:ilvl w:val="0"/>
+          <w:numId w:val="2"/>
+        </w:numPr>
+        <w:jc w:val="both"/>
+        <w:rPr>
+          <w:b/>
+          <w:bCs/>
+        </w:rPr>
+      </w:pPr>
+      <w:r>
+        <w:rPr>
+          <w:b/>
+          <w:bCs/>
+        </w:rPr>
+        <w:lastRenderedPageBreak/>
+        <w:t>Explain the difference between class and id selectors in CSS. When would you use each?</w:t>
+      </w:r>
+    </w:p>
+    <w:p>
+      <w:pPr>
+        <w:ind w:left="360"/>
+        <w:jc w:val="both"/>
+      </w:pPr>
+      <w:r>
+        <w:rPr>
+          <w:b/>
+          <w:bCs/>
+        </w:rPr>
+        <w:t>Ans -</w:t>
+      </w:r>
+      <w:r>
+        <w:rPr>
+          <w:b/>
+          <w:bCs/>
+        </w:rPr>
+        <w:t xml:space="preserve"> </w:t>
+      </w:r>
+      <w:r>
+        <w:t xml:space="preserve"> </w:t>
+      </w:r>
+      <w:r>
+        <w:rPr>
+          <w:b/>
+          <w:bCs/>
+        </w:rPr>
+        <w:t>Class (.)</w:t>
+      </w:r>
+      <w:r>
+        <w:t>: Used to select multiple elements sharing the same style. Ideal for styling groups of elements.</w:t>
+      </w:r>
+    </w:p>
+    <w:p>
+      <w:pPr>
+        <w:ind w:left="360"/>
+        <w:jc w:val="both"/>
+      </w:pPr>
+      <w:r>
+        <w:rPr>
+          <w:b/>
+          <w:bCs/>
+        </w:rPr>
+        <w:t>ID (#)</w:t>
+      </w:r>
+      <w:r>
+        <w:t>: Used to select a single, unique element. Suitable for elements that appear once per page.</w:t>
+      </w:r>
+    </w:p>
+    <w:p>
+      <w:pPr>
+        <w:pStyle w:val="ListParagraph"/>
+        <w:numPr>
+          <w:ilvl w:val="0"/>
+          <w:numId w:val="2"/>
+        </w:numPr>
+        <w:jc w:val="both"/>
+        <w:rPr>
+          <w:b/>
+          <w:bCs/>
+        </w:rPr>
+      </w:pPr>
+      <w:r>
+        <w:rPr>
+          <w:b/>
+          <w:bCs/>
+        </w:rPr>
+        <w:t>What</w:t>
+      </w:r>
+      <w:r>
+        <w:rPr>
+          <w:b/>
+          <w:bCs/>
+        </w:rPr>
+        <w:t xml:space="preserve"> </w:t>
+      </w:r>
+      <w:r>
+        <w:rPr>
+          <w:b/>
+          <w:bCs/>
+        </w:rPr>
+        <w:t>is the purpose of media queries, and how do they contribute to responsive design?</w:t>
+      </w:r>
+    </w:p>
+    <w:p>
+      <w:pPr>
+        <w:ind w:left="360"/>
+        <w:jc w:val="both"/>
+      </w:pPr>
+      <w:r>
+        <w:rPr>
+          <w:b/>
+          <w:bCs/>
+        </w:rPr>
+        <w:t>Ans -</w:t>
+      </w:r>
+      <w:r>
+        <w:rPr>
+          <w:b/>
+          <w:bCs/>
+        </w:rPr>
+        <w:t xml:space="preserve"> </w:t>
+      </w:r>
+      <w:r>
+        <w:t xml:space="preserve"> </w:t>
+      </w:r>
+      <w:r>
+        <w:t>Media queries allow CSS to apply styles based on device characteristics like screen width, height, orientation, and resolution. They enable responsive design by adapting layouts to different screen sizes, ensuring optimal viewing experiences across devices.</w:t>
+      </w:r>
+    </w:p>
+    <w:p>
+      <w:pPr>
+        <w:ind w:left="360"/>
+        <w:jc w:val="both"/>
+      </w:pPr>
+      <w:r>
+        <w:t>@media (max-width: 768px) {</w:t>
+      </w:r>
+    </w:p>
+    <w:p>
+      <w:pPr>
+        <w:ind w:left="360"/>
+        <w:jc w:val="both"/>
+      </w:pPr>
+      <w:r>
+        <w:t xml:space="preserve">  .container {</w:t>
+      </w:r>
+    </w:p>
+    <w:p>
+      <w:pPr>
+        <w:ind w:left="360"/>
+        <w:jc w:val="both"/>
+      </w:pPr>
+      <w:r>
+        <w:t xml:space="preserve">    flex-direction: column;</w:t>
+      </w:r>
+    </w:p>
+    <w:p>
+      <w:pPr>
+        <w:ind w:left="360"/>
+        <w:jc w:val="both"/>
+      </w:pPr>
+      <w:r>
+        <w:t xml:space="preserve">  }</w:t>
+      </w:r>
+    </w:p>
+    <w:p>
+      <w:pPr>
+        <w:ind w:left="360"/>
+        <w:jc w:val="both"/>
+      </w:pPr>
+      <w:r>
+        <w:t>}</w:t>
+      </w:r>
+    </w:p>
+    <w:p>
+      <w:pPr>
+        <w:ind w:left="360"/>
+        <w:jc w:val="both"/>
+      </w:pPr>
+    </w:p>
+    <w:p>
+      <w:pPr>
+        <w:ind w:left="360"/>
+        <w:jc w:val="both"/>
+      </w:pPr>
+    </w:p>
+    <w:p>
+      <w:pPr>
+        <w:ind w:left="360"/>
+        <w:jc w:val="both"/>
+        <w:rPr>
+          <w:b/>
+          <w:bCs/>
+        </w:rPr>
+      </w:pPr>
+      <w:r>
+        <w:rPr>
+          <w:b/>
+          <w:bCs/>
+        </w:rPr>
+        <w:t xml:space="preserve">2.4 </w:t>
+      </w:r>
+      <w:r>
+        <w:rPr>
+          <w:b/>
+          <w:bCs/>
+        </w:rPr>
+        <w:t>How</w:t>
+      </w:r>
+      <w:r>
+        <w:rPr>
+          <w:b/>
+          <w:bCs/>
+        </w:rPr>
+        <w:t xml:space="preserve"> </w:t>
+      </w:r>
+      <w:r>
+        <w:rPr>
+          <w:b/>
+          <w:bCs/>
+        </w:rPr>
+        <w:t>do</w:t>
+      </w:r>
+      <w:r>
+        <w:rPr>
+          <w:b/>
+          <w:bCs/>
+        </w:rPr>
+        <w:t xml:space="preserve"> </w:t>
+      </w:r>
+      <w:r>
+        <w:rPr>
+          <w:b/>
+          <w:bCs/>
+        </w:rPr>
+        <w:t>flexbox</w:t>
+      </w:r>
+      <w:r>
+        <w:rPr>
+          <w:b/>
+          <w:bCs/>
+        </w:rPr>
+        <w:t xml:space="preserve"> </w:t>
+      </w:r>
+      <w:r>
+        <w:rPr>
+          <w:b/>
+          <w:bCs/>
+        </w:rPr>
+        <w:t>and</w:t>
+      </w:r>
+      <w:r>
+        <w:rPr>
+          <w:b/>
+          <w:bCs/>
+        </w:rPr>
+        <w:t xml:space="preserve"> </w:t>
+      </w:r>
+      <w:r>
+        <w:rPr>
+          <w:b/>
+          <w:bCs/>
+        </w:rPr>
+        <w:t>CSS</w:t>
+      </w:r>
+      <w:r>
+        <w:rPr>
+          <w:b/>
+          <w:bCs/>
+        </w:rPr>
+        <w:t xml:space="preserve"> </w:t>
+      </w:r>
+      <w:r>
+        <w:rPr>
+          <w:b/>
+          <w:bCs/>
+        </w:rPr>
+        <w:t>grid help</w:t>
+      </w:r>
+      <w:r>
+        <w:rPr>
+          <w:b/>
+          <w:bCs/>
+        </w:rPr>
+        <w:t xml:space="preserve"> </w:t>
+      </w:r>
+      <w:r>
+        <w:rPr>
+          <w:b/>
+          <w:bCs/>
+        </w:rPr>
+        <w:t>with page layout? When</w:t>
+      </w:r>
+      <w:r>
+        <w:rPr>
+          <w:b/>
+          <w:bCs/>
+        </w:rPr>
+        <w:t xml:space="preserve"> </w:t>
+      </w:r>
+      <w:r>
+        <w:rPr>
+          <w:b/>
+          <w:bCs/>
+        </w:rPr>
+        <w:t>would you use each?</w:t>
+      </w:r>
+    </w:p>
+    <w:p>
+      <w:pPr>
+        <w:ind w:left="360"/>
+        <w:jc w:val="both"/>
+      </w:pPr>
+      <w:r>
+        <w:rPr>
+          <w:b/>
+          <w:bCs/>
+        </w:rPr>
+        <w:t xml:space="preserve">Ans - </w:t>
+      </w:r>
+      <w:r>
+        <w:t xml:space="preserve"> </w:t>
+      </w:r>
+    </w:p>
+    <w:p>
+      <w:pPr>
+        <w:ind w:left="360"/>
+        <w:jc w:val="both"/>
       </w:pPr>
     </w:p>
     <w:sectPr>
-      <w:headerReference w:type="default" r:id="rId7"/>
+      <w:headerReference w:type="default" r:id="rId14"/>
       <w:pgSz w:w="11906" w:h="16838"/>
       <w:pgMar w:top="1440" w:right="1440" w:bottom="1440" w:left="1440" w:header="708" w:footer="708" w:gutter="0"/>
       <w:cols w:space="708"/>
@@ -1127,6 +2270,453 @@
     </w:lvl>
   </w:abstractNum>
   <w:abstractNum w:abstractNumId="1" w15:restartNumberingAfterBreak="0">
+    <w:nsid w:val="1A3926FC"/>
+    <w:multiLevelType w:val="multilevel"/>
+    <w:tmpl w:val="B654347E"/>
+    <w:lvl w:ilvl="0">
+      <w:start w:val="1"/>
+      <w:numFmt w:val="bullet"/>
+      <w:lvlText w:val=""/>
+      <w:lvlJc w:val="left"/>
+      <w:pPr>
+        <w:tabs>
+          <w:tab w:val="num" w:pos="720"/>
+        </w:tabs>
+        <w:ind w:left="720" w:hanging="360"/>
+      </w:pPr>
+      <w:rPr>
+        <w:rFonts w:ascii="Symbol" w:hAnsi="Symbol" w:hint="default"/>
+        <w:sz w:val="20"/>
+      </w:rPr>
+    </w:lvl>
+    <w:lvl w:ilvl="1" w:tentative="1">
+      <w:start w:val="1"/>
+      <w:numFmt w:val="bullet"/>
+      <w:lvlText w:val="o"/>
+      <w:lvlJc w:val="left"/>
+      <w:pPr>
+        <w:tabs>
+          <w:tab w:val="num" w:pos="1440"/>
+        </w:tabs>
+        <w:ind w:left="1440" w:hanging="360"/>
+      </w:pPr>
+      <w:rPr>
+        <w:rFonts w:ascii="Courier New" w:hAnsi="Courier New" w:hint="default"/>
+        <w:sz w:val="20"/>
+      </w:rPr>
+    </w:lvl>
+    <w:lvl w:ilvl="2" w:tentative="1">
+      <w:start w:val="1"/>
+      <w:numFmt w:val="bullet"/>
+      <w:lvlText w:val=""/>
+      <w:lvlJc w:val="left"/>
+      <w:pPr>
+        <w:tabs>
+          <w:tab w:val="num" w:pos="2160"/>
+        </w:tabs>
+        <w:ind w:left="2160" w:hanging="360"/>
+      </w:pPr>
+      <w:rPr>
+        <w:rFonts w:ascii="Wingdings" w:hAnsi="Wingdings" w:hint="default"/>
+        <w:sz w:val="20"/>
+      </w:rPr>
+    </w:lvl>
+    <w:lvl w:ilvl="3" w:tentative="1">
+      <w:start w:val="1"/>
+      <w:numFmt w:val="bullet"/>
+      <w:lvlText w:val=""/>
+      <w:lvlJc w:val="left"/>
+      <w:pPr>
+        <w:tabs>
+          <w:tab w:val="num" w:pos="2880"/>
+        </w:tabs>
+        <w:ind w:left="2880" w:hanging="360"/>
+      </w:pPr>
+      <w:rPr>
+        <w:rFonts w:ascii="Wingdings" w:hAnsi="Wingdings" w:hint="default"/>
+        <w:sz w:val="20"/>
+      </w:rPr>
+    </w:lvl>
+    <w:lvl w:ilvl="4" w:tentative="1">
+      <w:start w:val="1"/>
+      <w:numFmt w:val="bullet"/>
+      <w:lvlText w:val=""/>
+      <w:lvlJc w:val="left"/>
+      <w:pPr>
+        <w:tabs>
+          <w:tab w:val="num" w:pos="3600"/>
+        </w:tabs>
+        <w:ind w:left="3600" w:hanging="360"/>
+      </w:pPr>
+      <w:rPr>
+        <w:rFonts w:ascii="Wingdings" w:hAnsi="Wingdings" w:hint="default"/>
+        <w:sz w:val="20"/>
+      </w:rPr>
+    </w:lvl>
+    <w:lvl w:ilvl="5" w:tentative="1">
+      <w:start w:val="1"/>
+      <w:numFmt w:val="bullet"/>
+      <w:lvlText w:val=""/>
+      <w:lvlJc w:val="left"/>
+      <w:pPr>
+        <w:tabs>
+          <w:tab w:val="num" w:pos="4320"/>
+        </w:tabs>
+        <w:ind w:left="4320" w:hanging="360"/>
+      </w:pPr>
+      <w:rPr>
+        <w:rFonts w:ascii="Wingdings" w:hAnsi="Wingdings" w:hint="default"/>
+        <w:sz w:val="20"/>
+      </w:rPr>
+    </w:lvl>
+    <w:lvl w:ilvl="6" w:tentative="1">
+      <w:start w:val="1"/>
+      <w:numFmt w:val="bullet"/>
+      <w:lvlText w:val=""/>
+      <w:lvlJc w:val="left"/>
+      <w:pPr>
+        <w:tabs>
+          <w:tab w:val="num" w:pos="5040"/>
+        </w:tabs>
+        <w:ind w:left="5040" w:hanging="360"/>
+      </w:pPr>
+      <w:rPr>
+        <w:rFonts w:ascii="Wingdings" w:hAnsi="Wingdings" w:hint="default"/>
+        <w:sz w:val="20"/>
+      </w:rPr>
+    </w:lvl>
+    <w:lvl w:ilvl="7" w:tentative="1">
+      <w:start w:val="1"/>
+      <w:numFmt w:val="bullet"/>
+      <w:lvlText w:val=""/>
+      <w:lvlJc w:val="left"/>
+      <w:pPr>
+        <w:tabs>
+          <w:tab w:val="num" w:pos="5760"/>
+        </w:tabs>
+        <w:ind w:left="5760" w:hanging="360"/>
+      </w:pPr>
+      <w:rPr>
+        <w:rFonts w:ascii="Wingdings" w:hAnsi="Wingdings" w:hint="default"/>
+        <w:sz w:val="20"/>
+      </w:rPr>
+    </w:lvl>
+    <w:lvl w:ilvl="8" w:tentative="1">
+      <w:start w:val="1"/>
+      <w:numFmt w:val="bullet"/>
+      <w:lvlText w:val=""/>
+      <w:lvlJc w:val="left"/>
+      <w:pPr>
+        <w:tabs>
+          <w:tab w:val="num" w:pos="6480"/>
+        </w:tabs>
+        <w:ind w:left="6480" w:hanging="360"/>
+      </w:pPr>
+      <w:rPr>
+        <w:rFonts w:ascii="Wingdings" w:hAnsi="Wingdings" w:hint="default"/>
+        <w:sz w:val="20"/>
+      </w:rPr>
+    </w:lvl>
+  </w:abstractNum>
+  <w:abstractNum w:abstractNumId="2" w15:restartNumberingAfterBreak="0">
+    <w:nsid w:val="2AE971A9"/>
+    <w:multiLevelType w:val="multilevel"/>
+    <w:tmpl w:val="6B0E8506"/>
+    <w:lvl w:ilvl="0">
+      <w:start w:val="1"/>
+      <w:numFmt w:val="bullet"/>
+      <w:lvlText w:val=""/>
+      <w:lvlJc w:val="left"/>
+      <w:pPr>
+        <w:tabs>
+          <w:tab w:val="num" w:pos="720"/>
+        </w:tabs>
+        <w:ind w:left="720" w:hanging="360"/>
+      </w:pPr>
+      <w:rPr>
+        <w:rFonts w:ascii="Symbol" w:hAnsi="Symbol" w:hint="default"/>
+        <w:sz w:val="20"/>
+      </w:rPr>
+    </w:lvl>
+    <w:lvl w:ilvl="1" w:tentative="1">
+      <w:start w:val="1"/>
+      <w:numFmt w:val="bullet"/>
+      <w:lvlText w:val="o"/>
+      <w:lvlJc w:val="left"/>
+      <w:pPr>
+        <w:tabs>
+          <w:tab w:val="num" w:pos="1440"/>
+        </w:tabs>
+        <w:ind w:left="1440" w:hanging="360"/>
+      </w:pPr>
+      <w:rPr>
+        <w:rFonts w:ascii="Courier New" w:hAnsi="Courier New" w:hint="default"/>
+        <w:sz w:val="20"/>
+      </w:rPr>
+    </w:lvl>
+    <w:lvl w:ilvl="2" w:tentative="1">
+      <w:start w:val="1"/>
+      <w:numFmt w:val="bullet"/>
+      <w:lvlText w:val=""/>
+      <w:lvlJc w:val="left"/>
+      <w:pPr>
+        <w:tabs>
+          <w:tab w:val="num" w:pos="2160"/>
+        </w:tabs>
+        <w:ind w:left="2160" w:hanging="360"/>
+      </w:pPr>
+      <w:rPr>
+        <w:rFonts w:ascii="Wingdings" w:hAnsi="Wingdings" w:hint="default"/>
+        <w:sz w:val="20"/>
+      </w:rPr>
+    </w:lvl>
+    <w:lvl w:ilvl="3" w:tentative="1">
+      <w:start w:val="1"/>
+      <w:numFmt w:val="bullet"/>
+      <w:lvlText w:val=""/>
+      <w:lvlJc w:val="left"/>
+      <w:pPr>
+        <w:tabs>
+          <w:tab w:val="num" w:pos="2880"/>
+        </w:tabs>
+        <w:ind w:left="2880" w:hanging="360"/>
+      </w:pPr>
+      <w:rPr>
+        <w:rFonts w:ascii="Wingdings" w:hAnsi="Wingdings" w:hint="default"/>
+        <w:sz w:val="20"/>
+      </w:rPr>
+    </w:lvl>
+    <w:lvl w:ilvl="4" w:tentative="1">
+      <w:start w:val="1"/>
+      <w:numFmt w:val="bullet"/>
+      <w:lvlText w:val=""/>
+      <w:lvlJc w:val="left"/>
+      <w:pPr>
+        <w:tabs>
+          <w:tab w:val="num" w:pos="3600"/>
+        </w:tabs>
+        <w:ind w:left="3600" w:hanging="360"/>
+      </w:pPr>
+      <w:rPr>
+        <w:rFonts w:ascii="Wingdings" w:hAnsi="Wingdings" w:hint="default"/>
+        <w:sz w:val="20"/>
+      </w:rPr>
+    </w:lvl>
+    <w:lvl w:ilvl="5" w:tentative="1">
+      <w:start w:val="1"/>
+      <w:numFmt w:val="bullet"/>
+      <w:lvlText w:val=""/>
+      <w:lvlJc w:val="left"/>
+      <w:pPr>
+        <w:tabs>
+          <w:tab w:val="num" w:pos="4320"/>
+        </w:tabs>
+        <w:ind w:left="4320" w:hanging="360"/>
+      </w:pPr>
+      <w:rPr>
+        <w:rFonts w:ascii="Wingdings" w:hAnsi="Wingdings" w:hint="default"/>
+        <w:sz w:val="20"/>
+      </w:rPr>
+    </w:lvl>
+    <w:lvl w:ilvl="6" w:tentative="1">
+      <w:start w:val="1"/>
+      <w:numFmt w:val="bullet"/>
+      <w:lvlText w:val=""/>
+      <w:lvlJc w:val="left"/>
+      <w:pPr>
+        <w:tabs>
+          <w:tab w:val="num" w:pos="5040"/>
+        </w:tabs>
+        <w:ind w:left="5040" w:hanging="360"/>
+      </w:pPr>
+      <w:rPr>
+        <w:rFonts w:ascii="Wingdings" w:hAnsi="Wingdings" w:hint="default"/>
+        <w:sz w:val="20"/>
+      </w:rPr>
+    </w:lvl>
+    <w:lvl w:ilvl="7" w:tentative="1">
+      <w:start w:val="1"/>
+      <w:numFmt w:val="bullet"/>
+      <w:lvlText w:val=""/>
+      <w:lvlJc w:val="left"/>
+      <w:pPr>
+        <w:tabs>
+          <w:tab w:val="num" w:pos="5760"/>
+        </w:tabs>
+        <w:ind w:left="5760" w:hanging="360"/>
+      </w:pPr>
+      <w:rPr>
+        <w:rFonts w:ascii="Wingdings" w:hAnsi="Wingdings" w:hint="default"/>
+        <w:sz w:val="20"/>
+      </w:rPr>
+    </w:lvl>
+    <w:lvl w:ilvl="8" w:tentative="1">
+      <w:start w:val="1"/>
+      <w:numFmt w:val="bullet"/>
+      <w:lvlText w:val=""/>
+      <w:lvlJc w:val="left"/>
+      <w:pPr>
+        <w:tabs>
+          <w:tab w:val="num" w:pos="6480"/>
+        </w:tabs>
+        <w:ind w:left="6480" w:hanging="360"/>
+      </w:pPr>
+      <w:rPr>
+        <w:rFonts w:ascii="Wingdings" w:hAnsi="Wingdings" w:hint="default"/>
+        <w:sz w:val="20"/>
+      </w:rPr>
+    </w:lvl>
+  </w:abstractNum>
+  <w:abstractNum w:abstractNumId="3" w15:restartNumberingAfterBreak="0">
+    <w:nsid w:val="2F0D3C92"/>
+    <w:multiLevelType w:val="multilevel"/>
+    <w:tmpl w:val="B48ABA52"/>
+    <w:lvl w:ilvl="0">
+      <w:start w:val="1"/>
+      <w:numFmt w:val="bullet"/>
+      <w:lvlText w:val=""/>
+      <w:lvlJc w:val="left"/>
+      <w:pPr>
+        <w:tabs>
+          <w:tab w:val="num" w:pos="720"/>
+        </w:tabs>
+        <w:ind w:left="720" w:hanging="360"/>
+      </w:pPr>
+      <w:rPr>
+        <w:rFonts w:ascii="Symbol" w:hAnsi="Symbol" w:hint="default"/>
+        <w:sz w:val="20"/>
+      </w:rPr>
+    </w:lvl>
+    <w:lvl w:ilvl="1" w:tentative="1">
+      <w:start w:val="1"/>
+      <w:numFmt w:val="bullet"/>
+      <w:lvlText w:val="o"/>
+      <w:lvlJc w:val="left"/>
+      <w:pPr>
+        <w:tabs>
+          <w:tab w:val="num" w:pos="1440"/>
+        </w:tabs>
+        <w:ind w:left="1440" w:hanging="360"/>
+      </w:pPr>
+      <w:rPr>
+        <w:rFonts w:ascii="Courier New" w:hAnsi="Courier New" w:hint="default"/>
+        <w:sz w:val="20"/>
+      </w:rPr>
+    </w:lvl>
+    <w:lvl w:ilvl="2" w:tentative="1">
+      <w:start w:val="1"/>
+      <w:numFmt w:val="bullet"/>
+      <w:lvlText w:val=""/>
+      <w:lvlJc w:val="left"/>
+      <w:pPr>
+        <w:tabs>
+          <w:tab w:val="num" w:pos="2160"/>
+        </w:tabs>
+        <w:ind w:left="2160" w:hanging="360"/>
+      </w:pPr>
+      <w:rPr>
+        <w:rFonts w:ascii="Wingdings" w:hAnsi="Wingdings" w:hint="default"/>
+        <w:sz w:val="20"/>
+      </w:rPr>
+    </w:lvl>
+    <w:lvl w:ilvl="3" w:tentative="1">
+      <w:start w:val="1"/>
+      <w:numFmt w:val="bullet"/>
+      <w:lvlText w:val=""/>
+      <w:lvlJc w:val="left"/>
+      <w:pPr>
+        <w:tabs>
+          <w:tab w:val="num" w:pos="2880"/>
+        </w:tabs>
+        <w:ind w:left="2880" w:hanging="360"/>
+      </w:pPr>
+      <w:rPr>
+        <w:rFonts w:ascii="Wingdings" w:hAnsi="Wingdings" w:hint="default"/>
+        <w:sz w:val="20"/>
+      </w:rPr>
+    </w:lvl>
+    <w:lvl w:ilvl="4" w:tentative="1">
+      <w:start w:val="1"/>
+      <w:numFmt w:val="bullet"/>
+      <w:lvlText w:val=""/>
+      <w:lvlJc w:val="left"/>
+      <w:pPr>
+        <w:tabs>
+          <w:tab w:val="num" w:pos="3600"/>
+        </w:tabs>
+        <w:ind w:left="3600" w:hanging="360"/>
+      </w:pPr>
+      <w:rPr>
+        <w:rFonts w:ascii="Wingdings" w:hAnsi="Wingdings" w:hint="default"/>
+        <w:sz w:val="20"/>
+      </w:rPr>
+    </w:lvl>
+    <w:lvl w:ilvl="5" w:tentative="1">
+      <w:start w:val="1"/>
+      <w:numFmt w:val="bullet"/>
+      <w:lvlText w:val=""/>
+      <w:lvlJc w:val="left"/>
+      <w:pPr>
+        <w:tabs>
+          <w:tab w:val="num" w:pos="4320"/>
+        </w:tabs>
+        <w:ind w:left="4320" w:hanging="360"/>
+      </w:pPr>
+      <w:rPr>
+        <w:rFonts w:ascii="Wingdings" w:hAnsi="Wingdings" w:hint="default"/>
+        <w:sz w:val="20"/>
+      </w:rPr>
+    </w:lvl>
+    <w:lvl w:ilvl="6" w:tentative="1">
+      <w:start w:val="1"/>
+      <w:numFmt w:val="bullet"/>
+      <w:lvlText w:val=""/>
+      <w:lvlJc w:val="left"/>
+      <w:pPr>
+        <w:tabs>
+          <w:tab w:val="num" w:pos="5040"/>
+        </w:tabs>
+        <w:ind w:left="5040" w:hanging="360"/>
+      </w:pPr>
+      <w:rPr>
+        <w:rFonts w:ascii="Wingdings" w:hAnsi="Wingdings" w:hint="default"/>
+        <w:sz w:val="20"/>
+      </w:rPr>
+    </w:lvl>
+    <w:lvl w:ilvl="7" w:tentative="1">
+      <w:start w:val="1"/>
+      <w:numFmt w:val="bullet"/>
+      <w:lvlText w:val=""/>
+      <w:lvlJc w:val="left"/>
+      <w:pPr>
+        <w:tabs>
+          <w:tab w:val="num" w:pos="5760"/>
+        </w:tabs>
+        <w:ind w:left="5760" w:hanging="360"/>
+      </w:pPr>
+      <w:rPr>
+        <w:rFonts w:ascii="Wingdings" w:hAnsi="Wingdings" w:hint="default"/>
+        <w:sz w:val="20"/>
+      </w:rPr>
+    </w:lvl>
+    <w:lvl w:ilvl="8" w:tentative="1">
+      <w:start w:val="1"/>
+      <w:numFmt w:val="bullet"/>
+      <w:lvlText w:val=""/>
+      <w:lvlJc w:val="left"/>
+      <w:pPr>
+        <w:tabs>
+          <w:tab w:val="num" w:pos="6480"/>
+        </w:tabs>
+        <w:ind w:left="6480" w:hanging="360"/>
+      </w:pPr>
+      <w:rPr>
+        <w:rFonts w:ascii="Wingdings" w:hAnsi="Wingdings" w:hint="default"/>
+        <w:sz w:val="20"/>
+      </w:rPr>
+    </w:lvl>
+  </w:abstractNum>
+  <w:abstractNum w:abstractNumId="4" w15:restartNumberingAfterBreak="0">
     <w:nsid w:val="332F489C"/>
     <w:multiLevelType w:val="hybridMultilevel"/>
     <w:tmpl w:val="1666AF24"/>
@@ -1215,7 +2805,156 @@
       </w:pPr>
     </w:lvl>
   </w:abstractNum>
-  <w:abstractNum w:abstractNumId="2" w15:restartNumberingAfterBreak="0">
+  <w:abstractNum w:abstractNumId="5" w15:restartNumberingAfterBreak="0">
+    <w:nsid w:val="5A4A1D5F"/>
+    <w:multiLevelType w:val="multilevel"/>
+    <w:tmpl w:val="0A72218E"/>
+    <w:lvl w:ilvl="0">
+      <w:start w:val="1"/>
+      <w:numFmt w:val="bullet"/>
+      <w:lvlText w:val=""/>
+      <w:lvlJc w:val="left"/>
+      <w:pPr>
+        <w:tabs>
+          <w:tab w:val="num" w:pos="720"/>
+        </w:tabs>
+        <w:ind w:left="720" w:hanging="360"/>
+      </w:pPr>
+      <w:rPr>
+        <w:rFonts w:ascii="Symbol" w:hAnsi="Symbol" w:hint="default"/>
+        <w:sz w:val="20"/>
+      </w:rPr>
+    </w:lvl>
+    <w:lvl w:ilvl="1" w:tentative="1">
+      <w:start w:val="1"/>
+      <w:numFmt w:val="bullet"/>
+      <w:lvlText w:val="o"/>
+      <w:lvlJc w:val="left"/>
+      <w:pPr>
+        <w:tabs>
+          <w:tab w:val="num" w:pos="1440"/>
+        </w:tabs>
+        <w:ind w:left="1440" w:hanging="360"/>
+      </w:pPr>
+      <w:rPr>
+        <w:rFonts w:ascii="Courier New" w:hAnsi="Courier New" w:hint="default"/>
+        <w:sz w:val="20"/>
+      </w:rPr>
+    </w:lvl>
+    <w:lvl w:ilvl="2" w:tentative="1">
+      <w:start w:val="1"/>
+      <w:numFmt w:val="bullet"/>
+      <w:lvlText w:val=""/>
+      <w:lvlJc w:val="left"/>
+      <w:pPr>
+        <w:tabs>
+          <w:tab w:val="num" w:pos="2160"/>
+        </w:tabs>
+        <w:ind w:left="2160" w:hanging="360"/>
+      </w:pPr>
+      <w:rPr>
+        <w:rFonts w:ascii="Wingdings" w:hAnsi="Wingdings" w:hint="default"/>
+        <w:sz w:val="20"/>
+      </w:rPr>
+    </w:lvl>
+    <w:lvl w:ilvl="3" w:tentative="1">
+      <w:start w:val="1"/>
+      <w:numFmt w:val="bullet"/>
+      <w:lvlText w:val=""/>
+      <w:lvlJc w:val="left"/>
+      <w:pPr>
+        <w:tabs>
+          <w:tab w:val="num" w:pos="2880"/>
+        </w:tabs>
+        <w:ind w:left="2880" w:hanging="360"/>
+      </w:pPr>
+      <w:rPr>
+        <w:rFonts w:ascii="Wingdings" w:hAnsi="Wingdings" w:hint="default"/>
+        <w:sz w:val="20"/>
+      </w:rPr>
+    </w:lvl>
+    <w:lvl w:ilvl="4" w:tentative="1">
+      <w:start w:val="1"/>
+      <w:numFmt w:val="bullet"/>
+      <w:lvlText w:val=""/>
+      <w:lvlJc w:val="left"/>
+      <w:pPr>
+        <w:tabs>
+          <w:tab w:val="num" w:pos="3600"/>
+        </w:tabs>
+        <w:ind w:left="3600" w:hanging="360"/>
+      </w:pPr>
+      <w:rPr>
+        <w:rFonts w:ascii="Wingdings" w:hAnsi="Wingdings" w:hint="default"/>
+        <w:sz w:val="20"/>
+      </w:rPr>
+    </w:lvl>
+    <w:lvl w:ilvl="5" w:tentative="1">
+      <w:start w:val="1"/>
+      <w:numFmt w:val="bullet"/>
+      <w:lvlText w:val=""/>
+      <w:lvlJc w:val="left"/>
+      <w:pPr>
+        <w:tabs>
+          <w:tab w:val="num" w:pos="4320"/>
+        </w:tabs>
+        <w:ind w:left="4320" w:hanging="360"/>
+      </w:pPr>
+      <w:rPr>
+        <w:rFonts w:ascii="Wingdings" w:hAnsi="Wingdings" w:hint="default"/>
+        <w:sz w:val="20"/>
+      </w:rPr>
+    </w:lvl>
+    <w:lvl w:ilvl="6" w:tentative="1">
+      <w:start w:val="1"/>
+      <w:numFmt w:val="bullet"/>
+      <w:lvlText w:val=""/>
+      <w:lvlJc w:val="left"/>
+      <w:pPr>
+        <w:tabs>
+          <w:tab w:val="num" w:pos="5040"/>
+        </w:tabs>
+        <w:ind w:left="5040" w:hanging="360"/>
+      </w:pPr>
+      <w:rPr>
+        <w:rFonts w:ascii="Wingdings" w:hAnsi="Wingdings" w:hint="default"/>
+        <w:sz w:val="20"/>
+      </w:rPr>
+    </w:lvl>
+    <w:lvl w:ilvl="7" w:tentative="1">
+      <w:start w:val="1"/>
+      <w:numFmt w:val="bullet"/>
+      <w:lvlText w:val=""/>
+      <w:lvlJc w:val="left"/>
+      <w:pPr>
+        <w:tabs>
+          <w:tab w:val="num" w:pos="5760"/>
+        </w:tabs>
+        <w:ind w:left="5760" w:hanging="360"/>
+      </w:pPr>
+      <w:rPr>
+        <w:rFonts w:ascii="Wingdings" w:hAnsi="Wingdings" w:hint="default"/>
+        <w:sz w:val="20"/>
+      </w:rPr>
+    </w:lvl>
+    <w:lvl w:ilvl="8" w:tentative="1">
+      <w:start w:val="1"/>
+      <w:numFmt w:val="bullet"/>
+      <w:lvlText w:val=""/>
+      <w:lvlJc w:val="left"/>
+      <w:pPr>
+        <w:tabs>
+          <w:tab w:val="num" w:pos="6480"/>
+        </w:tabs>
+        <w:ind w:left="6480" w:hanging="360"/>
+      </w:pPr>
+      <w:rPr>
+        <w:rFonts w:ascii="Wingdings" w:hAnsi="Wingdings" w:hint="default"/>
+        <w:sz w:val="20"/>
+      </w:rPr>
+    </w:lvl>
+  </w:abstractNum>
+  <w:abstractNum w:abstractNumId="6" w15:restartNumberingAfterBreak="0">
     <w:nsid w:val="67E17BA9"/>
     <w:multiLevelType w:val="hybridMultilevel"/>
     <w:tmpl w:val="E7880EEE"/>
@@ -1304,7 +3043,7 @@
       </w:pPr>
     </w:lvl>
   </w:abstractNum>
-  <w:abstractNum w:abstractNumId="3" w15:restartNumberingAfterBreak="0">
+  <w:abstractNum w:abstractNumId="7" w15:restartNumberingAfterBreak="0">
     <w:nsid w:val="6D1C2AF0"/>
     <w:multiLevelType w:val="multilevel"/>
     <w:tmpl w:val="D5BE5232"/>
@@ -1453,17 +3192,181 @@
       </w:rPr>
     </w:lvl>
   </w:abstractNum>
+  <w:abstractNum w:abstractNumId="8" w15:restartNumberingAfterBreak="0">
+    <w:nsid w:val="6FF44678"/>
+    <w:multiLevelType w:val="multilevel"/>
+    <w:tmpl w:val="43E28870"/>
+    <w:lvl w:ilvl="0">
+      <w:start w:val="1"/>
+      <w:numFmt w:val="bullet"/>
+      <w:lvlText w:val=""/>
+      <w:lvlJc w:val="left"/>
+      <w:pPr>
+        <w:tabs>
+          <w:tab w:val="num" w:pos="720"/>
+        </w:tabs>
+        <w:ind w:left="720" w:hanging="360"/>
+      </w:pPr>
+      <w:rPr>
+        <w:rFonts w:ascii="Symbol" w:hAnsi="Symbol" w:hint="default"/>
+        <w:sz w:val="20"/>
+      </w:rPr>
+    </w:lvl>
+    <w:lvl w:ilvl="1" w:tentative="1">
+      <w:start w:val="1"/>
+      <w:numFmt w:val="bullet"/>
+      <w:lvlText w:val="o"/>
+      <w:lvlJc w:val="left"/>
+      <w:pPr>
+        <w:tabs>
+          <w:tab w:val="num" w:pos="1440"/>
+        </w:tabs>
+        <w:ind w:left="1440" w:hanging="360"/>
+      </w:pPr>
+      <w:rPr>
+        <w:rFonts w:ascii="Courier New" w:hAnsi="Courier New" w:hint="default"/>
+        <w:sz w:val="20"/>
+      </w:rPr>
+    </w:lvl>
+    <w:lvl w:ilvl="2" w:tentative="1">
+      <w:start w:val="1"/>
+      <w:numFmt w:val="bullet"/>
+      <w:lvlText w:val=""/>
+      <w:lvlJc w:val="left"/>
+      <w:pPr>
+        <w:tabs>
+          <w:tab w:val="num" w:pos="2160"/>
+        </w:tabs>
+        <w:ind w:left="2160" w:hanging="360"/>
+      </w:pPr>
+      <w:rPr>
+        <w:rFonts w:ascii="Wingdings" w:hAnsi="Wingdings" w:hint="default"/>
+        <w:sz w:val="20"/>
+      </w:rPr>
+    </w:lvl>
+    <w:lvl w:ilvl="3" w:tentative="1">
+      <w:start w:val="1"/>
+      <w:numFmt w:val="bullet"/>
+      <w:lvlText w:val=""/>
+      <w:lvlJc w:val="left"/>
+      <w:pPr>
+        <w:tabs>
+          <w:tab w:val="num" w:pos="2880"/>
+        </w:tabs>
+        <w:ind w:left="2880" w:hanging="360"/>
+      </w:pPr>
+      <w:rPr>
+        <w:rFonts w:ascii="Wingdings" w:hAnsi="Wingdings" w:hint="default"/>
+        <w:sz w:val="20"/>
+      </w:rPr>
+    </w:lvl>
+    <w:lvl w:ilvl="4" w:tentative="1">
+      <w:start w:val="1"/>
+      <w:numFmt w:val="bullet"/>
+      <w:lvlText w:val=""/>
+      <w:lvlJc w:val="left"/>
+      <w:pPr>
+        <w:tabs>
+          <w:tab w:val="num" w:pos="3600"/>
+        </w:tabs>
+        <w:ind w:left="3600" w:hanging="360"/>
+      </w:pPr>
+      <w:rPr>
+        <w:rFonts w:ascii="Wingdings" w:hAnsi="Wingdings" w:hint="default"/>
+        <w:sz w:val="20"/>
+      </w:rPr>
+    </w:lvl>
+    <w:lvl w:ilvl="5" w:tentative="1">
+      <w:start w:val="1"/>
+      <w:numFmt w:val="bullet"/>
+      <w:lvlText w:val=""/>
+      <w:lvlJc w:val="left"/>
+      <w:pPr>
+        <w:tabs>
+          <w:tab w:val="num" w:pos="4320"/>
+        </w:tabs>
+        <w:ind w:left="4320" w:hanging="360"/>
+      </w:pPr>
+      <w:rPr>
+        <w:rFonts w:ascii="Wingdings" w:hAnsi="Wingdings" w:hint="default"/>
+        <w:sz w:val="20"/>
+      </w:rPr>
+    </w:lvl>
+    <w:lvl w:ilvl="6" w:tentative="1">
+      <w:start w:val="1"/>
+      <w:numFmt w:val="bullet"/>
+      <w:lvlText w:val=""/>
+      <w:lvlJc w:val="left"/>
+      <w:pPr>
+        <w:tabs>
+          <w:tab w:val="num" w:pos="5040"/>
+        </w:tabs>
+        <w:ind w:left="5040" w:hanging="360"/>
+      </w:pPr>
+      <w:rPr>
+        <w:rFonts w:ascii="Wingdings" w:hAnsi="Wingdings" w:hint="default"/>
+        <w:sz w:val="20"/>
+      </w:rPr>
+    </w:lvl>
+    <w:lvl w:ilvl="7" w:tentative="1">
+      <w:start w:val="1"/>
+      <w:numFmt w:val="bullet"/>
+      <w:lvlText w:val=""/>
+      <w:lvlJc w:val="left"/>
+      <w:pPr>
+        <w:tabs>
+          <w:tab w:val="num" w:pos="5760"/>
+        </w:tabs>
+        <w:ind w:left="5760" w:hanging="360"/>
+      </w:pPr>
+      <w:rPr>
+        <w:rFonts w:ascii="Wingdings" w:hAnsi="Wingdings" w:hint="default"/>
+        <w:sz w:val="20"/>
+      </w:rPr>
+    </w:lvl>
+    <w:lvl w:ilvl="8" w:tentative="1">
+      <w:start w:val="1"/>
+      <w:numFmt w:val="bullet"/>
+      <w:lvlText w:val=""/>
+      <w:lvlJc w:val="left"/>
+      <w:pPr>
+        <w:tabs>
+          <w:tab w:val="num" w:pos="6480"/>
+        </w:tabs>
+        <w:ind w:left="6480" w:hanging="360"/>
+      </w:pPr>
+      <w:rPr>
+        <w:rFonts w:ascii="Wingdings" w:hAnsi="Wingdings" w:hint="default"/>
+        <w:sz w:val="20"/>
+      </w:rPr>
+    </w:lvl>
+  </w:abstractNum>
   <w:num w:numId="1" w16cid:durableId="789518660">
-    <w:abstractNumId w:val="1"/>
+    <w:abstractNumId w:val="4"/>
   </w:num>
   <w:num w:numId="2" w16cid:durableId="354039917">
-    <w:abstractNumId w:val="2"/>
+    <w:abstractNumId w:val="6"/>
   </w:num>
   <w:num w:numId="3" w16cid:durableId="1213620543">
     <w:abstractNumId w:val="0"/>
   </w:num>
   <w:num w:numId="4" w16cid:durableId="1354963864">
+    <w:abstractNumId w:val="7"/>
+  </w:num>
+  <w:num w:numId="5" w16cid:durableId="1338653482">
+    <w:abstractNumId w:val="8"/>
+  </w:num>
+  <w:num w:numId="6" w16cid:durableId="1534884171">
+    <w:abstractNumId w:val="2"/>
+  </w:num>
+  <w:num w:numId="7" w16cid:durableId="1255162271">
+    <w:abstractNumId w:val="5"/>
+  </w:num>
+  <w:num w:numId="8" w16cid:durableId="963585543">
     <w:abstractNumId w:val="3"/>
+  </w:num>
+  <w:num w:numId="9" w16cid:durableId="519323976">
+    <w:abstractNumId w:val="1"/>
   </w:num>
 </w:numbering>
 </file>
@@ -2428,6 +4331,40 @@
     <w:uiPriority w:val="99"/>
     <w:rsid w:val="003F2723"/>
   </w:style>
+  <w:style w:type="character" w:styleId="Hyperlink">
+    <w:name w:val="Hyperlink"/>
+    <w:basedOn w:val="DefaultParagraphFont"/>
+    <w:uiPriority w:val="99"/>
+    <w:unhideWhenUsed/>
+    <w:rsid w:val="00CC548C"/>
+    <w:rPr>
+      <w:color w:val="467886" w:themeColor="hyperlink"/>
+      <w:u w:val="single"/>
+    </w:rPr>
+  </w:style>
+  <w:style w:type="character" w:styleId="UnresolvedMention">
+    <w:name w:val="Unresolved Mention"/>
+    <w:basedOn w:val="DefaultParagraphFont"/>
+    <w:uiPriority w:val="99"/>
+    <w:semiHidden/>
+    <w:unhideWhenUsed/>
+    <w:rsid w:val="00CC548C"/>
+    <w:rPr>
+      <w:color w:val="605E5C"/>
+      <w:shd w:val="clear" w:color="auto" w:fill="E1DFDD"/>
+    </w:rPr>
+  </w:style>
+  <w:style w:type="paragraph" w:styleId="NormalWeb">
+    <w:name w:val="Normal (Web)"/>
+    <w:basedOn w:val="Normal"/>
+    <w:uiPriority w:val="99"/>
+    <w:semiHidden/>
+    <w:unhideWhenUsed/>
+    <w:rsid w:val="001B06E9"/>
+    <w:rPr>
+      <w:rFonts w:ascii="Times New Roman" w:hAnsi="Times New Roman" w:cs="Times New Roman"/>
+    </w:rPr>
+  </w:style>
 </w:styles>
 </file>
 
